--- a/Documentação/Testes/Documento de Teste Unitário Manual.docx
+++ b/Documentação/Testes/Documento de Teste Unitário Manual.docx
@@ -1,11 +1,10 @@
 
 <file path=word/document.xml><?xml version="1.0" encoding="utf-8"?>
-<w:document xmlns:wpc="http://schemas.microsoft.com/office/word/2010/wordprocessingCanvas" xmlns:mc="http://schemas.openxmlformats.org/markup-compatibility/2006" xmlns:o="urn:schemas-microsoft-com:office:office" xmlns:r="http://schemas.openxmlformats.org/officeDocument/2006/relationships" xmlns:m="http://schemas.openxmlformats.org/officeDocument/2006/math" xmlns:v="urn:schemas-microsoft-com:vml" xmlns:wp14="http://schemas.microsoft.com/office/word/2010/wordprocessingDrawing" xmlns:wp="http://schemas.openxmlformats.org/drawingml/2006/wordprocessingDrawing" xmlns:w10="urn:schemas-microsoft-com:office:word" xmlns:w="http://schemas.openxmlformats.org/wordprocessingml/2006/main" xmlns:w14="http://schemas.microsoft.com/office/word/2010/wordml" xmlns:w15="http://schemas.microsoft.com/office/word/2012/wordml" xmlns:wpg="http://schemas.microsoft.com/office/word/2010/wordprocessingGroup" xmlns:wpi="http://schemas.microsoft.com/office/word/2010/wordprocessingInk" xmlns:wne="http://schemas.microsoft.com/office/word/2006/wordml" xmlns:wps="http://schemas.microsoft.com/office/word/2010/wordprocessingShape" mc:Ignorable="w14 w15 wp14">
+<w:document xmlns:wpc="http://schemas.microsoft.com/office/word/2010/wordprocessingCanvas" xmlns:cx="http://schemas.microsoft.com/office/drawing/2014/chartex" xmlns:cx1="http://schemas.microsoft.com/office/drawing/2015/9/8/chartex" xmlns:cx2="http://schemas.microsoft.com/office/drawing/2015/10/21/chartex" xmlns:cx3="http://schemas.microsoft.com/office/drawing/2016/5/9/chartex" xmlns:cx4="http://schemas.microsoft.com/office/drawing/2016/5/10/chartex" xmlns:cx5="http://schemas.microsoft.com/office/drawing/2016/5/11/chartex" xmlns:cx6="http://schemas.microsoft.com/office/drawing/2016/5/12/chartex" xmlns:cx7="http://schemas.microsoft.com/office/drawing/2016/5/13/chartex" xmlns:cx8="http://schemas.microsoft.com/office/drawing/2016/5/14/chartex" xmlns:mc="http://schemas.openxmlformats.org/markup-compatibility/2006" xmlns:aink="http://schemas.microsoft.com/office/drawing/2016/ink" xmlns:am3d="http://schemas.microsoft.com/office/drawing/2017/model3d" xmlns:o="urn:schemas-microsoft-com:office:office" xmlns:oel="http://schemas.microsoft.com/office/2019/extlst" xmlns:r="http://schemas.openxmlformats.org/officeDocument/2006/relationships" xmlns:m="http://schemas.openxmlformats.org/officeDocument/2006/math" xmlns:v="urn:schemas-microsoft-com:vml" xmlns:wp14="http://schemas.microsoft.com/office/word/2010/wordprocessingDrawing" xmlns:wp="http://schemas.openxmlformats.org/drawingml/2006/wordprocessingDrawing" xmlns:w10="urn:schemas-microsoft-com:office:word" xmlns:w="http://schemas.openxmlformats.org/wordprocessingml/2006/main" xmlns:w14="http://schemas.microsoft.com/office/word/2010/wordml" xmlns:w15="http://schemas.microsoft.com/office/word/2012/wordml" xmlns:w16cex="http://schemas.microsoft.com/office/word/2018/wordml/cex" xmlns:w16cid="http://schemas.microsoft.com/office/word/2016/wordml/cid" xmlns:w16="http://schemas.microsoft.com/office/word/2018/wordml" xmlns:w16du="http://schemas.microsoft.com/office/word/2023/wordml/word16du" xmlns:w16sdtdh="http://schemas.microsoft.com/office/word/2020/wordml/sdtdatahash" xmlns:w16se="http://schemas.microsoft.com/office/word/2015/wordml/symex" xmlns:wpg="http://schemas.microsoft.com/office/word/2010/wordprocessingGroup" xmlns:wpi="http://schemas.microsoft.com/office/word/2010/wordprocessingInk" xmlns:wne="http://schemas.microsoft.com/office/word/2006/wordml" xmlns:wps="http://schemas.microsoft.com/office/word/2010/wordprocessingShape" mc:Ignorable="w14 w15 w16se w16cid w16 w16cex w16sdtdh w16du wp14">
   <w:body>
     <w:p>
       <w:pPr>
         <w:pStyle w:val="Ttulo1"/>
-        <w:jc w:val="center"/>
         <w:rPr>
           <w:rFonts w:ascii="Arial" w:hAnsi="Arial" w:cs="Arial"/>
         </w:rPr>
@@ -26,13 +25,7 @@
         <w:rPr>
           <w:rFonts w:ascii="Arial" w:hAnsi="Arial" w:cs="Arial"/>
         </w:rPr>
-        <w:t xml:space="preserve">: </w:t>
-      </w:r>
-      <w:r>
-        <w:rPr>
-          <w:rFonts w:ascii="Arial" w:hAnsi="Arial" w:cs="Arial"/>
-        </w:rPr>
-        <w:t>LEKA</w:t>
+        <w:t>: LEKA</w:t>
       </w:r>
     </w:p>
     <w:p/>
@@ -53,42 +46,10 @@
           <w:sz w:val="32"/>
           <w:szCs w:val="32"/>
         </w:rPr>
-        <w:t xml:space="preserve">Tela de </w:t>
-      </w:r>
-      <w:proofErr w:type="spellStart"/>
-      <w:r>
-        <w:rPr>
-          <w:rFonts w:ascii="Arial" w:hAnsi="Arial" w:cs="Arial"/>
-          <w:color w:val="0070C0"/>
-          <w:sz w:val="32"/>
-          <w:szCs w:val="32"/>
-        </w:rPr>
-        <w:t>Login</w:t>
-      </w:r>
-      <w:proofErr w:type="spellEnd"/>
-      <w:r>
-        <w:rPr>
-          <w:rFonts w:ascii="Arial" w:hAnsi="Arial" w:cs="Arial"/>
-          <w:color w:val="0070C0"/>
-          <w:sz w:val="32"/>
-          <w:szCs w:val="32"/>
-        </w:rPr>
-        <w:t xml:space="preserve"> e Autenticação</w:t>
-      </w:r>
-      <w:r>
-        <w:rPr>
-          <w:rFonts w:ascii="Arial" w:hAnsi="Arial" w:cs="Arial"/>
-          <w:color w:val="0070C0"/>
-          <w:sz w:val="32"/>
-          <w:szCs w:val="32"/>
-        </w:rPr>
-        <w:t>:</w:t>
-      </w:r>
-    </w:p>
-    <w:p>
-      <w:bookmarkStart w:id="0" w:name="_GoBack"/>
-      <w:bookmarkEnd w:id="0"/>
-    </w:p>
+        <w:t>Tela de Login e Autenticação:</w:t>
+      </w:r>
+    </w:p>
+    <w:p/>
     <w:p>
       <w:pPr>
         <w:rPr>
@@ -133,33 +94,15 @@
           <w:sz w:val="24"/>
           <w:szCs w:val="24"/>
         </w:rPr>
-        <w:t xml:space="preserve">Realizar </w:t>
-      </w:r>
-      <w:proofErr w:type="spellStart"/>
-      <w:r>
-        <w:rPr>
-          <w:rFonts w:ascii="Arial" w:hAnsi="Arial" w:cs="Arial"/>
-          <w:sz w:val="24"/>
-          <w:szCs w:val="24"/>
-        </w:rPr>
-        <w:t>l</w:t>
-      </w:r>
-      <w:r>
-        <w:rPr>
-          <w:rFonts w:ascii="Arial" w:hAnsi="Arial" w:cs="Arial"/>
-          <w:sz w:val="24"/>
-          <w:szCs w:val="24"/>
-        </w:rPr>
-        <w:t>ogin</w:t>
-      </w:r>
-      <w:proofErr w:type="spellEnd"/>
-      <w:r>
-        <w:rPr>
-          <w:rFonts w:ascii="Arial" w:hAnsi="Arial" w:cs="Arial"/>
-          <w:sz w:val="24"/>
-          <w:szCs w:val="24"/>
-        </w:rPr>
-        <w:t xml:space="preserve"> com e-mail e senha.</w:t>
+        <w:t>Realizar l</w:t>
+      </w:r>
+      <w:r>
+        <w:rPr>
+          <w:rFonts w:ascii="Arial" w:hAnsi="Arial" w:cs="Arial"/>
+          <w:sz w:val="24"/>
+          <w:szCs w:val="24"/>
+        </w:rPr>
+        <w:t>ogin com e-mail e senha.</w:t>
       </w:r>
     </w:p>
     <w:tbl>
@@ -375,25 +318,7 @@
           <w:sz w:val="24"/>
           <w:szCs w:val="24"/>
         </w:rPr>
-        <w:t xml:space="preserve"> Após </w:t>
-      </w:r>
-      <w:proofErr w:type="spellStart"/>
-      <w:r>
-        <w:rPr>
-          <w:rFonts w:ascii="Arial" w:hAnsi="Arial" w:cs="Arial"/>
-          <w:sz w:val="24"/>
-          <w:szCs w:val="24"/>
-        </w:rPr>
-        <w:t>login</w:t>
-      </w:r>
-      <w:proofErr w:type="spellEnd"/>
-      <w:r>
-        <w:rPr>
-          <w:rFonts w:ascii="Arial" w:hAnsi="Arial" w:cs="Arial"/>
-          <w:sz w:val="24"/>
-          <w:szCs w:val="24"/>
-        </w:rPr>
-        <w:t xml:space="preserve"> se os dados forem compatíveis com o cadastro irá direcioná-lo para o aplicativo.</w:t>
+        <w:t xml:space="preserve"> Após login se os dados forem compatíveis com o cadastro irá direcioná-lo para o aplicativo.</w:t>
       </w:r>
     </w:p>
     <w:tbl>
@@ -587,25 +512,7 @@
           <w:sz w:val="24"/>
           <w:szCs w:val="24"/>
         </w:rPr>
-        <w:t xml:space="preserve"> direcionado para o </w:t>
-      </w:r>
-      <w:proofErr w:type="spellStart"/>
-      <w:r>
-        <w:rPr>
-          <w:rFonts w:ascii="Arial" w:hAnsi="Arial" w:cs="Arial"/>
-          <w:sz w:val="24"/>
-          <w:szCs w:val="24"/>
-        </w:rPr>
-        <w:t>login</w:t>
-      </w:r>
-      <w:proofErr w:type="spellEnd"/>
-      <w:r>
-        <w:rPr>
-          <w:rFonts w:ascii="Arial" w:hAnsi="Arial" w:cs="Arial"/>
-          <w:sz w:val="24"/>
-          <w:szCs w:val="24"/>
-        </w:rPr>
-        <w:t>.</w:t>
+        <w:t xml:space="preserve"> direcionado para o login.</w:t>
       </w:r>
     </w:p>
     <w:tbl>
@@ -848,16 +755,7 @@
           <w:sz w:val="32"/>
           <w:szCs w:val="32"/>
         </w:rPr>
-        <w:t xml:space="preserve">Tela </w:t>
-      </w:r>
-      <w:r>
-        <w:rPr>
-          <w:rFonts w:ascii="Arial" w:hAnsi="Arial" w:cs="Arial"/>
-          <w:color w:val="0070C0"/>
-          <w:sz w:val="32"/>
-          <w:szCs w:val="32"/>
-        </w:rPr>
-        <w:t>Metas Diárias</w:t>
+        <w:t>Tela Metas Diárias</w:t>
       </w:r>
       <w:r>
         <w:rPr>
@@ -1058,16 +956,7 @@
           <w:sz w:val="32"/>
           <w:szCs w:val="32"/>
         </w:rPr>
-        <w:t xml:space="preserve">Tela </w:t>
-      </w:r>
-      <w:r>
-        <w:rPr>
-          <w:rFonts w:ascii="Arial" w:hAnsi="Arial" w:cs="Arial"/>
-          <w:color w:val="0070C0"/>
-          <w:sz w:val="32"/>
-          <w:szCs w:val="32"/>
-        </w:rPr>
-        <w:t>Acompanhamento de Progresso</w:t>
+        <w:t>Tela Acompanhamento de Progresso</w:t>
       </w:r>
       <w:r>
         <w:rPr>
@@ -1139,16 +1028,7 @@
           <w:sz w:val="24"/>
           <w:szCs w:val="24"/>
         </w:rPr>
-        <w:t>etapa1" e verificar o resultado</w:t>
-      </w:r>
-      <w:r>
-        <w:rPr>
-          <w:rFonts w:ascii="Arial" w:hAnsi="Arial" w:cs="Arial"/>
-          <w:color w:val="000000" w:themeColor="text1"/>
-          <w:sz w:val="24"/>
-          <w:szCs w:val="24"/>
-        </w:rPr>
-        <w:t>.</w:t>
+        <w:t>etapa1" e verificar o resultado.</w:t>
       </w:r>
     </w:p>
     <w:tbl>
@@ -1292,16 +1172,7 @@
           <w:szCs w:val="32"/>
         </w:rPr>
         <w:lastRenderedPageBreak/>
-        <w:t xml:space="preserve">Tela </w:t>
-      </w:r>
-      <w:r>
-        <w:rPr>
-          <w:rFonts w:ascii="Arial" w:hAnsi="Arial" w:cs="Arial"/>
-          <w:color w:val="0070C0"/>
-          <w:sz w:val="32"/>
-          <w:szCs w:val="32"/>
-        </w:rPr>
-        <w:t>Realização de Atividade</w:t>
+        <w:t>Tela Realização de Atividade</w:t>
       </w:r>
       <w:r>
         <w:rPr>
@@ -1514,16 +1385,7 @@
           <w:sz w:val="32"/>
           <w:szCs w:val="32"/>
         </w:rPr>
-        <w:t xml:space="preserve">Tela </w:t>
-      </w:r>
-      <w:r>
-        <w:rPr>
-          <w:rFonts w:ascii="Arial" w:hAnsi="Arial" w:cs="Arial"/>
-          <w:color w:val="0070C0"/>
-          <w:sz w:val="32"/>
-          <w:szCs w:val="32"/>
-        </w:rPr>
-        <w:t>Interação com Amigos</w:t>
+        <w:t>Tela Interação com Amigos</w:t>
       </w:r>
       <w:r>
         <w:rPr>
@@ -1742,16 +1604,7 @@
           <w:sz w:val="32"/>
           <w:szCs w:val="32"/>
         </w:rPr>
-        <w:t xml:space="preserve">Tela </w:t>
-      </w:r>
-      <w:r>
-        <w:rPr>
-          <w:rFonts w:ascii="Arial" w:hAnsi="Arial" w:cs="Arial"/>
-          <w:color w:val="0070C0"/>
-          <w:sz w:val="32"/>
-          <w:szCs w:val="32"/>
-        </w:rPr>
-        <w:t>Conquistas e Recompensas</w:t>
+        <w:t>Tela Conquistas e Recompensas</w:t>
       </w:r>
       <w:r>
         <w:rPr>
@@ -1929,6 +1782,10 @@
               <w:tabs>
                 <w:tab w:val="left" w:pos="3405"/>
               </w:tabs>
+              <w:rPr>
+                <w:b/>
+                <w:bCs/>
+              </w:rPr>
             </w:pPr>
           </w:p>
         </w:tc>
@@ -1957,16 +1814,7 @@
           <w:szCs w:val="32"/>
         </w:rPr>
         <w:lastRenderedPageBreak/>
-        <w:t xml:space="preserve">Tela </w:t>
-      </w:r>
-      <w:r>
-        <w:rPr>
-          <w:rFonts w:ascii="Arial" w:hAnsi="Arial" w:cs="Arial"/>
-          <w:color w:val="0070C0"/>
-          <w:sz w:val="32"/>
-          <w:szCs w:val="32"/>
-        </w:rPr>
-        <w:t>Resumos Personalizados</w:t>
+        <w:t>Tela Resumos Personalizados</w:t>
       </w:r>
       <w:r>
         <w:rPr>
@@ -2167,16 +2015,7 @@
           <w:sz w:val="32"/>
           <w:szCs w:val="32"/>
         </w:rPr>
-        <w:t xml:space="preserve">Tela </w:t>
-      </w:r>
-      <w:r>
-        <w:rPr>
-          <w:rFonts w:ascii="Arial" w:hAnsi="Arial" w:cs="Arial"/>
-          <w:color w:val="0070C0"/>
-          <w:sz w:val="32"/>
-          <w:szCs w:val="32"/>
-        </w:rPr>
-        <w:t>Painel de Progresso</w:t>
+        <w:t>Tela Painel de Progresso</w:t>
       </w:r>
       <w:r>
         <w:rPr>
@@ -2393,16 +2232,7 @@
           <w:sz w:val="32"/>
           <w:szCs w:val="32"/>
         </w:rPr>
-        <w:t xml:space="preserve">Tela </w:t>
-      </w:r>
-      <w:r>
-        <w:rPr>
-          <w:rFonts w:ascii="Arial" w:hAnsi="Arial" w:cs="Arial"/>
-          <w:color w:val="0070C0"/>
-          <w:sz w:val="32"/>
-          <w:szCs w:val="32"/>
-        </w:rPr>
-        <w:t>Gerenciamento de Perfil</w:t>
+        <w:t>Tela Gerenciamento de Perfil</w:t>
       </w:r>
       <w:r>
         <w:rPr>
@@ -2597,7 +2427,7 @@
 </file>
 
 <file path=word/styles.xml><?xml version="1.0" encoding="utf-8"?>
-<w:styles xmlns:mc="http://schemas.openxmlformats.org/markup-compatibility/2006" xmlns:r="http://schemas.openxmlformats.org/officeDocument/2006/relationships" xmlns:w="http://schemas.openxmlformats.org/wordprocessingml/2006/main" xmlns:w14="http://schemas.microsoft.com/office/word/2010/wordml" xmlns:w15="http://schemas.microsoft.com/office/word/2012/wordml" mc:Ignorable="w14 w15">
+<w:styles xmlns:mc="http://schemas.openxmlformats.org/markup-compatibility/2006" xmlns:r="http://schemas.openxmlformats.org/officeDocument/2006/relationships" xmlns:w="http://schemas.openxmlformats.org/wordprocessingml/2006/main" xmlns:w14="http://schemas.microsoft.com/office/word/2010/wordml" xmlns:w15="http://schemas.microsoft.com/office/word/2012/wordml" xmlns:w16cex="http://schemas.microsoft.com/office/word/2018/wordml/cex" xmlns:w16cid="http://schemas.microsoft.com/office/word/2016/wordml/cid" xmlns:w16="http://schemas.microsoft.com/office/word/2018/wordml" xmlns:w16du="http://schemas.microsoft.com/office/word/2023/wordml/word16du" xmlns:w16sdtdh="http://schemas.microsoft.com/office/word/2020/wordml/sdtdatahash" xmlns:w16se="http://schemas.microsoft.com/office/word/2015/wordml/symex" mc:Ignorable="w14 w15 w16se w16cid w16 w16cex w16sdtdh w16du">
   <w:docDefaults>
     <w:rPrDefault>
       <w:rPr>
@@ -2613,7 +2443,7 @@
       </w:pPr>
     </w:pPrDefault>
   </w:docDefaults>
-  <w:latentStyles w:defLockedState="0" w:defUIPriority="99" w:defSemiHidden="0" w:defUnhideWhenUsed="0" w:defQFormat="0" w:count="371">
+  <w:latentStyles w:defLockedState="0" w:defUIPriority="99" w:defSemiHidden="0" w:defUnhideWhenUsed="0" w:defQFormat="0" w:count="376">
     <w:lsdException w:name="Normal" w:uiPriority="0" w:qFormat="1"/>
     <w:lsdException w:name="heading 1" w:uiPriority="9" w:qFormat="1"/>
     <w:lsdException w:name="heading 2" w:semiHidden="1" w:uiPriority="9" w:unhideWhenUsed="1" w:qFormat="1"/>
@@ -2985,6 +2815,11 @@
     <w:lsdException w:name="List Table 5 Dark Accent 6" w:uiPriority="50"/>
     <w:lsdException w:name="List Table 6 Colorful Accent 6" w:uiPriority="51"/>
     <w:lsdException w:name="List Table 7 Colorful Accent 6" w:uiPriority="52"/>
+    <w:lsdException w:name="Mention" w:semiHidden="1" w:unhideWhenUsed="1"/>
+    <w:lsdException w:name="Smart Hyperlink" w:semiHidden="1" w:unhideWhenUsed="1"/>
+    <w:lsdException w:name="Hashtag" w:semiHidden="1" w:unhideWhenUsed="1"/>
+    <w:lsdException w:name="Unresolved Mention" w:semiHidden="1" w:unhideWhenUsed="1"/>
+    <w:lsdException w:name="Smart Link" w:semiHidden="1" w:unhideWhenUsed="1"/>
   </w:latentStyles>
   <w:style w:type="paragraph" w:default="1" w:styleId="Normal">
     <w:name w:val="Normal"/>
